--- a/Projeto Integrador Parcial.docx
+++ b/Projeto Integrador Parcial.docx
@@ -5266,13 +5266,16 @@
         <w:rPr>
           <w:rFonts w:ascii="Arial" w:hAnsi="Arial" w:cs="Arial"/>
           <w:b/>
-          <w:bCs/>
-          <w:sz w:val="24"/>
-          <w:szCs w:val="24"/>
-        </w:rPr>
-        <w:t>M</w:t>
-      </w:r>
-      <w:r>
+          <w:sz w:val="24"/>
+          <w:szCs w:val="23"/>
+        </w:rPr>
+        <w:t>DIAGRAMA DE CLASSES</w:t>
+      </w:r>
+    </w:p>
+    <w:p>
+      <w:pPr>
+        <w:spacing w:after="0" w:line="360" w:lineRule="auto"/>
+        <w:jc w:val="both"/>
         <w:rPr>
           <w:rFonts w:ascii="Arial" w:hAnsi="Arial" w:cs="Arial"/>
           <w:b/>
@@ -5280,9 +5283,13 @@
           <w:sz w:val="24"/>
           <w:szCs w:val="24"/>
         </w:rPr>
-        <w:t>ODELO ENTIDADE RELACIONAMENTO</w:t>
-      </w:r>
-      <w:r>
+      </w:pPr>
+    </w:p>
+    <w:p>
+      <w:pPr>
+        <w:spacing w:after="0" w:line="360" w:lineRule="auto"/>
+        <w:ind w:left="2124"/>
+        <w:jc w:val="both"/>
         <w:rPr>
           <w:rFonts w:ascii="Arial" w:hAnsi="Arial" w:cs="Arial"/>
           <w:b/>
@@ -5290,9 +5297,51 @@
           <w:sz w:val="24"/>
           <w:szCs w:val="24"/>
         </w:rPr>
+      </w:pPr>
+      <w:bookmarkStart w:id="0" w:name="_GoBack"/>
+      <w:bookmarkEnd w:id="0"/>
+      <w:r>
+        <w:rPr>
+          <w:rFonts w:ascii="Arial" w:hAnsi="Arial" w:cs="Arial"/>
+          <w:szCs w:val="23"/>
+        </w:rPr>
+        <w:t xml:space="preserve">Segundo </w:t>
+      </w:r>
+      <w:proofErr w:type="spellStart"/>
+      <w:r>
+        <w:rPr>
+          <w:rFonts w:ascii="Arial" w:hAnsi="Arial" w:cs="Arial"/>
+          <w:szCs w:val="23"/>
+        </w:rPr>
+        <w:t>Booch</w:t>
+      </w:r>
+      <w:proofErr w:type="spellEnd"/>
+      <w:r>
+        <w:rPr>
+          <w:rFonts w:ascii="Arial" w:hAnsi="Arial" w:cs="Arial"/>
+          <w:szCs w:val="23"/>
+        </w:rPr>
+        <w:t xml:space="preserve"> e Jacobson (2005) um diagrama de classes mostra um conjunto de classes, interfaces, colaborações e seus relacionamentos, permitindo a modelagem da visão estática do sistema. O diagrama de classes conter os</w:t>
+      </w:r>
+      <w:r>
+        <w:rPr>
+          <w:rFonts w:ascii="Arial" w:hAnsi="Arial" w:cs="Arial"/>
+          <w:szCs w:val="23"/>
+        </w:rPr>
         <w:t xml:space="preserve"> </w:t>
       </w:r>
       <w:r>
+        <w:rPr>
+          <w:rFonts w:ascii="Arial" w:hAnsi="Arial" w:cs="Arial"/>
+          <w:szCs w:val="23"/>
+        </w:rPr>
+        <w:t>itens classes, interfaces, relacionamentos de dependência, generalização e associação.</w:t>
+      </w:r>
+    </w:p>
+    <w:p>
+      <w:pPr>
+        <w:spacing w:after="0" w:line="360" w:lineRule="auto"/>
+        <w:jc w:val="both"/>
         <w:rPr>
           <w:rFonts w:ascii="Arial" w:hAnsi="Arial" w:cs="Arial"/>
           <w:b/>
@@ -5300,7 +5349,98 @@
           <w:sz w:val="24"/>
           <w:szCs w:val="24"/>
         </w:rPr>
+      </w:pPr>
+    </w:p>
+    <w:p>
+      <w:pPr>
+        <w:spacing w:after="0" w:line="360" w:lineRule="auto"/>
+        <w:jc w:val="both"/>
+        <w:rPr>
+          <w:rFonts w:ascii="Arial" w:hAnsi="Arial" w:cs="Arial"/>
+          <w:b/>
+          <w:bCs/>
+          <w:sz w:val="24"/>
+          <w:szCs w:val="24"/>
+        </w:rPr>
+      </w:pPr>
+      <w:r>
+        <w:rPr>
+          <w:rFonts w:ascii="Arial" w:hAnsi="Arial" w:cs="Arial"/>
+          <w:b/>
+          <w:bCs/>
+          <w:sz w:val="24"/>
+          <w:szCs w:val="24"/>
+        </w:rPr>
+        <w:tab/>
+      </w:r>
+      <w:r>
+        <w:rPr>
+          <w:rFonts w:ascii="Arial" w:hAnsi="Arial" w:cs="Arial"/>
+          <w:b/>
+          <w:bCs/>
+          <w:sz w:val="24"/>
+          <w:szCs w:val="24"/>
+        </w:rPr>
         <w:t xml:space="preserve"> </w:t>
+      </w:r>
+      <w:r>
+        <w:rPr>
+          <w:rFonts w:ascii="Arial" w:hAnsi="Arial" w:cs="Arial"/>
+          <w:b/>
+          <w:bCs/>
+          <w:noProof/>
+          <w:sz w:val="24"/>
+          <w:szCs w:val="24"/>
+          <w:lang w:eastAsia="pt-BR"/>
+        </w:rPr>
+        <w:drawing>
+          <wp:inline distT="0" distB="0" distL="0" distR="0">
+            <wp:extent cx="5760085" cy="3605073"/>
+            <wp:effectExtent l="0" t="0" r="0" b="0"/>
+            <wp:docPr id="2" name="Imagem 2" descr="C:\Users\Jamerson\Desktop\m.png"/>
+            <wp:cNvGraphicFramePr>
+              <a:graphicFrameLocks xmlns:a="http://schemas.openxmlformats.org/drawingml/2006/main" noChangeAspect="1"/>
+            </wp:cNvGraphicFramePr>
+            <a:graphic xmlns:a="http://schemas.openxmlformats.org/drawingml/2006/main">
+              <a:graphicData uri="http://schemas.openxmlformats.org/drawingml/2006/picture">
+                <pic:pic xmlns:pic="http://schemas.openxmlformats.org/drawingml/2006/picture">
+                  <pic:nvPicPr>
+                    <pic:cNvPr id="0" name="Picture 1" descr="C:\Users\Jamerson\Desktop\m.png"/>
+                    <pic:cNvPicPr>
+                      <a:picLocks noChangeAspect="1" noChangeArrowheads="1"/>
+                    </pic:cNvPicPr>
+                  </pic:nvPicPr>
+                  <pic:blipFill>
+                    <a:blip r:embed="rId8">
+                      <a:extLst>
+                        <a:ext uri="{28A0092B-C50C-407E-A947-70E740481C1C}">
+                          <a14:useLocalDpi xmlns:a14="http://schemas.microsoft.com/office/drawing/2010/main" val="0"/>
+                        </a:ext>
+                      </a:extLst>
+                    </a:blip>
+                    <a:srcRect/>
+                    <a:stretch>
+                      <a:fillRect/>
+                    </a:stretch>
+                  </pic:blipFill>
+                  <pic:spPr bwMode="auto">
+                    <a:xfrm>
+                      <a:off x="0" y="0"/>
+                      <a:ext cx="5760085" cy="3605073"/>
+                    </a:xfrm>
+                    <a:prstGeom prst="rect">
+                      <a:avLst/>
+                    </a:prstGeom>
+                    <a:noFill/>
+                    <a:ln>
+                      <a:noFill/>
+                    </a:ln>
+                  </pic:spPr>
+                </pic:pic>
+              </a:graphicData>
+            </a:graphic>
+          </wp:inline>
+        </w:drawing>
       </w:r>
     </w:p>
     <w:p>
@@ -5711,8 +5851,6 @@
           <w:szCs w:val="24"/>
         </w:rPr>
       </w:pPr>
-      <w:bookmarkStart w:id="0" w:name="_GoBack"/>
-      <w:bookmarkEnd w:id="0"/>
     </w:p>
     <w:sectPr>
       <w:pgSz w:w="11906" w:h="16838"/>
@@ -7157,7 +7295,7 @@
 </file>
 
 <file path=customXml/itemProps1.xml><?xml version="1.0" encoding="utf-8"?>
-<ds:datastoreItem xmlns:ds="http://schemas.openxmlformats.org/officeDocument/2006/customXml" ds:itemID="{3AEE785B-B576-4313-B458-20C262231014}">
+<ds:datastoreItem xmlns:ds="http://schemas.openxmlformats.org/officeDocument/2006/customXml" ds:itemID="{72400440-BFBB-4D85-8490-880A4833CB68}">
   <ds:schemaRefs>
     <ds:schemaRef ds:uri="http://schemas.openxmlformats.org/officeDocument/2006/bibliography"/>
   </ds:schemaRefs>
